--- a/411 Project/nocLock/200-PCB FIles/T02-PCB Errors_Working Copy.docx
+++ b/411 Project/nocLock/200-PCB FIles/T02-PCB Errors_Working Copy.docx
@@ -61,6 +61,7 @@
               <w:dataBinding w:prefixMappings="xmlns:ns0='http://purl.org/dc/elements/1.1/' xmlns:ns1='http://schemas.openxmlformats.org/package/2006/metadata/core-properties' " w:xpath="/ns1:coreProperties[1]/ns0:title[1]" w:storeItemID="{6C3C8BC8-F283-45AE-878A-BAB7291924A1}"/>
               <w:text/>
             </w:sdtPr>
+            <w:sdtEndPr/>
             <w:sdtContent>
               <w:r>
                 <w:rPr>
@@ -92,6 +93,7 @@
             </w:placeholder>
             <w:text/>
           </w:sdtPr>
+          <w:sdtEndPr/>
           <w:sdtContent>
             <w:p>
               <w:pPr>
@@ -144,12 +146,10 @@
               </w:rPr>
               <w:alias w:val="Author"/>
               <w:id w:val="30555239"/>
-              <w:placeholder>
-                <w:docPart w:val="A6EFD7C738304B4E8A56FC6EA963F274"/>
-              </w:placeholder>
               <w:dataBinding w:prefixMappings="xmlns:ns0='http://purl.org/dc/elements/1.1/' xmlns:ns1='http://schemas.openxmlformats.org/package/2006/metadata/core-properties' " w:xpath="/ns1:coreProperties[1]/ns0:creator[1]" w:storeItemID="{6C3C8BC8-F283-45AE-878A-BAB7291924A1}"/>
               <w:text/>
             </w:sdtPr>
+            <w:sdtEndPr/>
             <w:sdtContent>
               <w:r>
                 <w:rPr>
@@ -524,7 +524,7 @@
                     </pic:cNvPicPr>
                   </pic:nvPicPr>
                   <pic:blipFill>
-                    <a:blip r:embed="rId5">
+                    <a:blip r:embed="rId6">
                       <a:extLst>
                         <a:ext uri="{28A0092B-C50C-407E-A947-70E740481C1C}">
                           <a14:useLocalDpi xmlns:a14="http://schemas.microsoft.com/office/drawing/2010/main" val="0"/>
@@ -583,7 +583,7 @@
                     </pic:cNvPicPr>
                   </pic:nvPicPr>
                   <pic:blipFill>
-                    <a:blip r:embed="rId6">
+                    <a:blip r:embed="rId7">
                       <a:extLst>
                         <a:ext uri="{28A0092B-C50C-407E-A947-70E740481C1C}">
                           <a14:useLocalDpi xmlns:a14="http://schemas.microsoft.com/office/drawing/2010/main" val="0"/>
@@ -697,15 +697,31 @@
       <w:pPr>
         <w:pStyle w:val="Heading1"/>
       </w:pPr>
-      <w:bookmarkStart w:id="0" w:name="_GoBack"/>
-      <w:bookmarkEnd w:id="0"/>
       <w:r>
         <w:t>Error 2:</w:t>
       </w:r>
     </w:p>
     <w:p>
       <w:r>
-        <w:t>The next error was found during the construction of the button de-bounce section. The tactile switches have the pin connection shown in the bottom left figure, and the figure to the right is our PCB connections. The buttons have essentially been shorted to ground since the part was created incorrectly. We assume that the incorrect connections came from then the schematic symbol and the footprint were connected.</w:t>
+        <w:t>The next error was found during the construction of the button de-bounce section. The tactile switches have the pin connection shown in the bottom left figure, and the figure</w:t>
+      </w:r>
+      <w:r>
+        <w:t>s</w:t>
+      </w:r>
+      <w:r>
+        <w:t xml:space="preserve"> to the right </w:t>
+      </w:r>
+      <w:r>
+        <w:t>are</w:t>
+      </w:r>
+      <w:r>
+        <w:t xml:space="preserve"> our PCB connections. The buttons have essentially been shorted to ground since the part was created incorrectly. We assume that the i</w:t>
+      </w:r>
+      <w:r>
+        <w:t>ncorrect connections came from w</w:t>
+      </w:r>
+      <w:r>
+        <w:t>hen the schematic symbol and the footprint were connected.</w:t>
       </w:r>
     </w:p>
     <w:p>
@@ -734,7 +750,7 @@
                     </pic:cNvPicPr>
                   </pic:nvPicPr>
                   <pic:blipFill>
-                    <a:blip r:embed="rId7">
+                    <a:blip r:embed="rId8">
                       <a:extLst>
                         <a:ext uri="{28A0092B-C50C-407E-A947-70E740481C1C}">
                           <a14:useLocalDpi xmlns:a14="http://schemas.microsoft.com/office/drawing/2010/main" val="0"/>
@@ -787,7 +803,7 @@
                     </pic:cNvPicPr>
                   </pic:nvPicPr>
                   <pic:blipFill>
-                    <a:blip r:embed="rId8">
+                    <a:blip r:embed="rId9">
                       <a:extLst>
                         <a:ext uri="{28A0092B-C50C-407E-A947-70E740481C1C}">
                           <a14:useLocalDpi xmlns:a14="http://schemas.microsoft.com/office/drawing/2010/main" val="0"/>
@@ -840,7 +856,7 @@
                     </pic:cNvPicPr>
                   </pic:nvPicPr>
                   <pic:blipFill>
-                    <a:blip r:embed="rId9">
+                    <a:blip r:embed="rId10">
                       <a:extLst>
                         <a:ext uri="{28A0092B-C50C-407E-A947-70E740481C1C}">
                           <a14:useLocalDpi xmlns:a14="http://schemas.microsoft.com/office/drawing/2010/main" val="0"/>
@@ -906,8 +922,7 @@
           <w:sz w:val="16"/>
           <w:szCs w:val="16"/>
         </w:rPr>
-        <w:tab/>
-        <w:t>Switch 1</w:t>
+        <w:t xml:space="preserve">         </w:t>
       </w:r>
       <w:r>
         <w:rPr>
@@ -921,7 +936,7 @@
           <w:sz w:val="16"/>
           <w:szCs w:val="16"/>
         </w:rPr>
-        <w:tab/>
+        <w:t xml:space="preserve">   Switch 1</w:t>
       </w:r>
       <w:r>
         <w:rPr>
@@ -936,6 +951,20 @@
           <w:szCs w:val="16"/>
         </w:rPr>
         <w:tab/>
+      </w:r>
+      <w:r>
+        <w:rPr>
+          <w:sz w:val="16"/>
+          <w:szCs w:val="16"/>
+        </w:rPr>
+        <w:tab/>
+        <w:t xml:space="preserve">         </w:t>
+      </w:r>
+      <w:r>
+        <w:rPr>
+          <w:sz w:val="16"/>
+          <w:szCs w:val="16"/>
+        </w:rPr>
         <w:t>Switch 2</w:t>
       </w:r>
     </w:p>
@@ -958,8 +987,271 @@
           <w:sz w:val="24"/>
           <w:szCs w:val="24"/>
         </w:rPr>
-        <w:t>2 and 3 from Switch 1 and pins 1 and 4 from switch 2. This will remove the short and allow us avoid cutting traces.</w:t>
-      </w:r>
+        <w:t xml:space="preserve">2 and 3 from Switch 1 and pins 1 and 4 from switch 2. This will remove the short and allow us </w:t>
+      </w:r>
+      <w:r>
+        <w:rPr>
+          <w:sz w:val="24"/>
+          <w:szCs w:val="24"/>
+        </w:rPr>
+        <w:t xml:space="preserve">to </w:t>
+      </w:r>
+      <w:r>
+        <w:rPr>
+          <w:sz w:val="24"/>
+          <w:szCs w:val="24"/>
+        </w:rPr>
+        <w:t>avoid cutting traces.</w:t>
+      </w:r>
+    </w:p>
+    <w:p>
+      <w:pPr>
+        <w:pStyle w:val="Heading1"/>
+      </w:pPr>
+      <w:r>
+        <w:t>Erro</w:t>
+      </w:r>
+      <w:bookmarkStart w:id="0" w:name="_GoBack"/>
+      <w:bookmarkEnd w:id="0"/>
+      <w:r>
+        <w:t>r 3:</w:t>
+      </w:r>
+    </w:p>
+    <w:p>
+      <w:pPr>
+        <w:rPr>
+          <w:sz w:val="24"/>
+          <w:szCs w:val="24"/>
+        </w:rPr>
+      </w:pPr>
+      <w:r>
+        <w:rPr>
+          <w:noProof/>
+          <w:sz w:val="24"/>
+          <w:szCs w:val="24"/>
+        </w:rPr>
+        <mc:AlternateContent>
+          <mc:Choice Requires="wps">
+            <w:drawing>
+              <wp:anchor distT="0" distB="0" distL="114300" distR="114300" simplePos="0" relativeHeight="251660288" behindDoc="0" locked="0" layoutInCell="1" allowOverlap="1" wp14:anchorId="4A618FD3" wp14:editId="7504483C">
+                <wp:simplePos x="0" y="0"/>
+                <wp:positionH relativeFrom="column">
+                  <wp:posOffset>1828800</wp:posOffset>
+                </wp:positionH>
+                <wp:positionV relativeFrom="paragraph">
+                  <wp:posOffset>212725</wp:posOffset>
+                </wp:positionV>
+                <wp:extent cx="1257300" cy="571500"/>
+                <wp:effectExtent l="50800" t="25400" r="88900" b="114300"/>
+                <wp:wrapNone/>
+                <wp:docPr id="8" name="Straight Arrow Connector 8"/>
+                <wp:cNvGraphicFramePr/>
+                <a:graphic xmlns:a="http://schemas.openxmlformats.org/drawingml/2006/main">
+                  <a:graphicData uri="http://schemas.microsoft.com/office/word/2010/wordprocessingShape">
+                    <wps:wsp>
+                      <wps:cNvCnPr/>
+                      <wps:spPr>
+                        <a:xfrm>
+                          <a:off x="0" y="0"/>
+                          <a:ext cx="1257300" cy="571500"/>
+                        </a:xfrm>
+                        <a:prstGeom prst="straightConnector1">
+                          <a:avLst/>
+                        </a:prstGeom>
+                        <a:ln>
+                          <a:tailEnd type="arrow"/>
+                        </a:ln>
+                      </wps:spPr>
+                      <wps:style>
+                        <a:lnRef idx="2">
+                          <a:schemeClr val="accent2"/>
+                        </a:lnRef>
+                        <a:fillRef idx="0">
+                          <a:schemeClr val="accent2"/>
+                        </a:fillRef>
+                        <a:effectRef idx="1">
+                          <a:schemeClr val="accent2"/>
+                        </a:effectRef>
+                        <a:fontRef idx="minor">
+                          <a:schemeClr val="tx1"/>
+                        </a:fontRef>
+                      </wps:style>
+                      <wps:bodyPr/>
+                    </wps:wsp>
+                  </a:graphicData>
+                </a:graphic>
+                <wp14:sizeRelH relativeFrom="margin">
+                  <wp14:pctWidth>0</wp14:pctWidth>
+                </wp14:sizeRelH>
+              </wp:anchor>
+            </w:drawing>
+          </mc:Choice>
+          <mc:Fallback>
+            <w:pict>
+              <v:shapetype id="_x0000_t32" coordsize="21600,21600" o:spt="32" o:oned="t" path="m0,0l21600,21600e" filled="f">
+                <v:path arrowok="t" fillok="f" o:connecttype="none"/>
+                <o:lock v:ext="edit" shapetype="t"/>
+              </v:shapetype>
+              <v:shape id="Straight Arrow Connector 8" o:spid="_x0000_s1026" type="#_x0000_t32" style="position:absolute;margin-left:2in;margin-top:16.75pt;width:99pt;height:45pt;z-index:251660288;visibility:visible;mso-wrap-style:square;mso-width-percent:0;mso-wrap-distance-left:9pt;mso-wrap-distance-top:0;mso-wrap-distance-right:9pt;mso-wrap-distance-bottom:0;mso-position-horizontal:absolute;mso-position-horizontal-relative:text;mso-position-vertical:absolute;mso-position-vertical-relative:text;mso-width-percent:0;mso-width-relative:margin" o:gfxdata="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" strokecolor="#c0504d [3205]" strokeweight="2pt">
+                <v:stroke endarrow="open"/>
+                <v:shadow on="t" opacity="24903f" mv:blur="40000f" origin=",.5" offset="0,20000emu"/>
+              </v:shape>
+            </w:pict>
+          </mc:Fallback>
+        </mc:AlternateContent>
+      </w:r>
+      <w:r>
+        <w:rPr>
+          <w:noProof/>
+          <w:sz w:val="24"/>
+          <w:szCs w:val="24"/>
+        </w:rPr>
+        <mc:AlternateContent>
+          <mc:Choice Requires="wps">
+            <w:drawing>
+              <wp:anchor distT="0" distB="0" distL="114300" distR="114300" simplePos="0" relativeHeight="251659264" behindDoc="0" locked="0" layoutInCell="1" allowOverlap="1" wp14:anchorId="2644D36C" wp14:editId="0E3DF777">
+                <wp:simplePos x="0" y="0"/>
+                <wp:positionH relativeFrom="column">
+                  <wp:posOffset>457200</wp:posOffset>
+                </wp:positionH>
+                <wp:positionV relativeFrom="paragraph">
+                  <wp:posOffset>212725</wp:posOffset>
+                </wp:positionV>
+                <wp:extent cx="1485900" cy="457200"/>
+                <wp:effectExtent l="50800" t="25400" r="63500" b="152400"/>
+                <wp:wrapNone/>
+                <wp:docPr id="7" name="Straight Arrow Connector 7"/>
+                <wp:cNvGraphicFramePr/>
+                <a:graphic xmlns:a="http://schemas.openxmlformats.org/drawingml/2006/main">
+                  <a:graphicData uri="http://schemas.microsoft.com/office/word/2010/wordprocessingShape">
+                    <wps:wsp>
+                      <wps:cNvCnPr/>
+                      <wps:spPr>
+                        <a:xfrm>
+                          <a:off x="0" y="0"/>
+                          <a:ext cx="1485900" cy="457200"/>
+                        </a:xfrm>
+                        <a:prstGeom prst="straightConnector1">
+                          <a:avLst/>
+                        </a:prstGeom>
+                        <a:ln>
+                          <a:tailEnd type="arrow"/>
+                        </a:ln>
+                      </wps:spPr>
+                      <wps:style>
+                        <a:lnRef idx="2">
+                          <a:schemeClr val="accent2"/>
+                        </a:lnRef>
+                        <a:fillRef idx="0">
+                          <a:schemeClr val="accent2"/>
+                        </a:fillRef>
+                        <a:effectRef idx="1">
+                          <a:schemeClr val="accent2"/>
+                        </a:effectRef>
+                        <a:fontRef idx="minor">
+                          <a:schemeClr val="tx1"/>
+                        </a:fontRef>
+                      </wps:style>
+                      <wps:bodyPr/>
+                    </wps:wsp>
+                  </a:graphicData>
+                </a:graphic>
+                <wp14:sizeRelH relativeFrom="margin">
+                  <wp14:pctWidth>0</wp14:pctWidth>
+                </wp14:sizeRelH>
+              </wp:anchor>
+            </w:drawing>
+          </mc:Choice>
+          <mc:Fallback>
+            <w:pict>
+              <v:shape id="Straight Arrow Connector 7" o:spid="_x0000_s1026" type="#_x0000_t32" style="position:absolute;margin-left:36pt;margin-top:16.75pt;width:117pt;height:36pt;z-index:251659264;visibility:visible;mso-wrap-style:square;mso-width-percent:0;mso-wrap-distance-left:9pt;mso-wrap-distance-top:0;mso-wrap-distance-right:9pt;mso-wrap-distance-bottom:0;mso-position-horizontal:absolute;mso-position-horizontal-relative:text;mso-position-vertical:absolute;mso-position-vertical-relative:text;mso-width-percent:0;mso-width-relative:margin" o:gfxdata="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" strokecolor="#c0504d [3205]" strokeweight="2pt">
+                <v:stroke endarrow="open"/>
+                <v:shadow on="t" opacity="24903f" mv:blur="40000f" origin=",.5" offset="0,20000emu"/>
+              </v:shape>
+            </w:pict>
+          </mc:Fallback>
+        </mc:AlternateContent>
+      </w:r>
+      <w:r>
+        <w:rPr>
+          <w:sz w:val="24"/>
+          <w:szCs w:val="24"/>
+        </w:rPr>
+        <w:t>November and Jaime’s last name are misspelled.</w:t>
+      </w:r>
+    </w:p>
+    <w:p>
+      <w:pPr>
+        <w:jc w:val="center"/>
+        <w:rPr>
+          <w:sz w:val="24"/>
+          <w:szCs w:val="24"/>
+        </w:rPr>
+      </w:pPr>
+      <w:r>
+        <w:rPr>
+          <w:noProof/>
+          <w:sz w:val="24"/>
+          <w:szCs w:val="24"/>
+        </w:rPr>
+        <w:drawing>
+          <wp:inline distT="0" distB="0" distL="0" distR="0" wp14:anchorId="23360F82" wp14:editId="1F462F70">
+            <wp:extent cx="3050540" cy="1179195"/>
+            <wp:effectExtent l="0" t="0" r="0" b="0"/>
+            <wp:docPr id="1" name="Picture 1" descr="HD:Users:camerontribe:Desktop:Screen Shot 2014-11-15 at 9.00.12 PM.png"/>
+            <wp:cNvGraphicFramePr>
+              <a:graphicFrameLocks xmlns:a="http://schemas.openxmlformats.org/drawingml/2006/main" noChangeAspect="1"/>
+            </wp:cNvGraphicFramePr>
+            <a:graphic xmlns:a="http://schemas.openxmlformats.org/drawingml/2006/main">
+              <a:graphicData uri="http://schemas.openxmlformats.org/drawingml/2006/picture">
+                <pic:pic xmlns:pic="http://schemas.openxmlformats.org/drawingml/2006/picture">
+                  <pic:nvPicPr>
+                    <pic:cNvPr id="0" name="Picture 1" descr="HD:Users:camerontribe:Desktop:Screen Shot 2014-11-15 at 9.00.12 PM.png"/>
+                    <pic:cNvPicPr>
+                      <a:picLocks noChangeAspect="1" noChangeArrowheads="1"/>
+                    </pic:cNvPicPr>
+                  </pic:nvPicPr>
+                  <pic:blipFill>
+                    <a:blip r:embed="rId11">
+                      <a:extLst>
+                        <a:ext uri="{28A0092B-C50C-407E-A947-70E740481C1C}">
+                          <a14:useLocalDpi xmlns:a14="http://schemas.microsoft.com/office/drawing/2010/main" val="0"/>
+                        </a:ext>
+                      </a:extLst>
+                    </a:blip>
+                    <a:srcRect/>
+                    <a:stretch>
+                      <a:fillRect/>
+                    </a:stretch>
+                  </pic:blipFill>
+                  <pic:spPr bwMode="auto">
+                    <a:xfrm>
+                      <a:off x="0" y="0"/>
+                      <a:ext cx="3050540" cy="1179195"/>
+                    </a:xfrm>
+                    <a:prstGeom prst="rect">
+                      <a:avLst/>
+                    </a:prstGeom>
+                    <a:noFill/>
+                    <a:ln>
+                      <a:noFill/>
+                    </a:ln>
+                  </pic:spPr>
+                </pic:pic>
+              </a:graphicData>
+            </a:graphic>
+          </wp:inline>
+        </w:drawing>
+      </w:r>
+    </w:p>
+    <w:p>
+      <w:pPr>
+        <w:jc w:val="center"/>
+        <w:rPr>
+          <w:sz w:val="24"/>
+          <w:szCs w:val="24"/>
+        </w:rPr>
+      </w:pPr>
     </w:p>
     <w:sectPr>
       <w:pgSz w:w="12240" w:h="15840"/>
@@ -1727,39 +2019,6 @@
               <w:szCs w:val="48"/>
             </w:rPr>
             <w:t>[Document Title]</w:t>
-          </w:r>
-        </w:p>
-      </w:docPartBody>
-    </w:docPart>
-    <w:docPart>
-      <w:docPartPr>
-        <w:name w:val="C598BF8AF0A08843A6C18AAED780CB45"/>
-        <w:category>
-          <w:name w:val="General"/>
-          <w:gallery w:val="placeholder"/>
-        </w:category>
-        <w:types>
-          <w:type w:val="bbPlcHdr"/>
-        </w:types>
-        <w:behaviors>
-          <w:behavior w:val="content"/>
-        </w:behaviors>
-        <w:guid w:val="{35109285-05EC-B347-9B81-60890B726EDB}"/>
-      </w:docPartPr>
-      <w:docPartBody>
-        <w:p>
-          <w:pPr>
-            <w:pStyle w:val="C598BF8AF0A08843A6C18AAED780CB45"/>
-          </w:pPr>
-          <w:r>
-            <w:rPr>
-              <w:rFonts w:asciiTheme="majorHAnsi" w:hAnsiTheme="majorHAnsi"/>
-              <w:noProof/>
-              <w:color w:val="365F91" w:themeColor="accent1" w:themeShade="BF"/>
-              <w:sz w:val="36"/>
-              <w:szCs w:val="32"/>
-            </w:rPr>
-            <w:t>[Document Subtitle]</w:t>
           </w:r>
         </w:p>
       </w:docPartBody>
@@ -2579,4 +2838,16 @@
   </a:objectDefaults>
   <a:extraClrSchemeLst/>
 </a:theme>
+</file>
+
+<file path=customXml/item1.xml><?xml version="1.0" encoding="utf-8"?>
+<b:Sources xmlns:b="http://schemas.openxmlformats.org/officeDocument/2006/bibliography" xmlns="http://schemas.openxmlformats.org/officeDocument/2006/bibliography" SelectedStyle="/MLA.XSL" StyleName="MLA"/>
+</file>
+
+<file path=customXml/itemProps1.xml><?xml version="1.0" encoding="utf-8"?>
+<ds:datastoreItem xmlns:ds="http://schemas.openxmlformats.org/officeDocument/2006/customXml" ds:itemID="{08992513-C74D-6A42-9A07-293E0784F38E}">
+  <ds:schemaRefs>
+    <ds:schemaRef ds:uri="http://schemas.openxmlformats.org/officeDocument/2006/bibliography"/>
+  </ds:schemaRefs>
+</ds:datastoreItem>
 </file>